--- a/ESERCIZIO FINALE SQL.docx
+++ b/ESERCIZIO FINALE SQL.docx
@@ -1550,6 +1550,170 @@
       <w:pPr>
         <w:spacing w:after="225"/>
         <w:rPr>
+          <w:lang w:val="it-IT"/>
+        </w:rPr>
+      </w:pPr>
+      <w:r>
+        <w:rPr>
+          <w:lang w:val="it-IT"/>
+        </w:rPr>
+        <w:t>10. Si è possibile utilizzare una query nella clausola select</w:t>
+      </w:r>
+    </w:p>
+    <w:p>
+      <w:pPr>
+        <w:spacing w:after="225"/>
+        <w:rPr>
+          <w:lang w:val="it-IT"/>
+        </w:rPr>
+      </w:pPr>
+    </w:p>
+    <w:p>
+      <w:pPr>
+        <w:spacing w:after="225"/>
+        <w:rPr>
+          <w:lang w:val="it-IT"/>
+        </w:rPr>
+      </w:pPr>
+    </w:p>
+    <w:p>
+      <w:pPr>
+        <w:spacing w:after="225"/>
+        <w:rPr>
+          <w:lang w:val="it-IT"/>
+        </w:rPr>
+      </w:pPr>
+      <w:r>
+        <w:rPr>
+          <w:lang w:val="it-IT"/>
+        </w:rPr>
+        <w:t>11. La differenza tra gli operatori OR E IN:</w:t>
+      </w:r>
+    </w:p>
+    <w:p>
+      <w:pPr>
+        <w:spacing w:after="225"/>
+        <w:rPr>
+          <w:lang w:val="it-IT"/>
+        </w:rPr>
+      </w:pPr>
+      <w:r>
+        <w:rPr>
+          <w:lang w:val="it-IT"/>
+        </w:rPr>
+        <w:tab/>
+        <w:t xml:space="preserve">OR: </w:t>
+      </w:r>
+      <w:r>
+        <w:rPr>
+          <w:lang w:val="it-IT"/>
+        </w:rPr>
+        <w:t xml:space="preserve">restituisce tutti i record per cui </w:t>
+      </w:r>
+      <w:r>
+        <w:rPr>
+          <w:rFonts w:hint="eastAsia"/>
+          <w:lang w:val="it-IT"/>
+        </w:rPr>
+        <w:t>è</w:t>
+      </w:r>
+      <w:r>
+        <w:rPr>
+          <w:lang w:val="it-IT"/>
+        </w:rPr>
+        <w:t xml:space="preserve"> vera o l</w:t>
+      </w:r>
+      <w:r>
+        <w:rPr>
+          <w:rFonts w:hint="eastAsia"/>
+          <w:lang w:val="it-IT"/>
+        </w:rPr>
+        <w:t>ʼ</w:t>
+      </w:r>
+      <w:r>
+        <w:rPr>
+          <w:lang w:val="it-IT"/>
+        </w:rPr>
+        <w:t>una o</w:t>
+      </w:r>
+      <w:r>
+        <w:rPr>
+          <w:lang w:val="it-IT"/>
+        </w:rPr>
+        <w:t xml:space="preserve"> </w:t>
+      </w:r>
+      <w:r>
+        <w:rPr>
+          <w:lang w:val="it-IT"/>
+        </w:rPr>
+        <w:t>l</w:t>
+      </w:r>
+      <w:r>
+        <w:rPr>
+          <w:rFonts w:hint="eastAsia"/>
+          <w:lang w:val="it-IT"/>
+        </w:rPr>
+        <w:t>ʼ</w:t>
+      </w:r>
+      <w:r>
+        <w:rPr>
+          <w:lang w:val="it-IT"/>
+        </w:rPr>
+        <w:t>altra condizione di ricerca</w:t>
+      </w:r>
+      <w:r>
+        <w:rPr>
+          <w:lang w:val="it-IT"/>
+        </w:rPr>
+        <w:t>. Quindi se per esempio dobbiamo ricercare un prodotto di colore verde e prezzo 40, la query ci restituirà tutti i prodotti verdi con il prezzo di 40.</w:t>
+      </w:r>
+    </w:p>
+    <w:p>
+      <w:pPr>
+        <w:spacing w:after="225"/>
+        <w:rPr>
+          <w:lang w:val="it-IT"/>
+        </w:rPr>
+      </w:pPr>
+      <w:r>
+        <w:rPr>
+          <w:lang w:val="it-IT"/>
+        </w:rPr>
+        <w:t>IN: restituisce i valori solo se trova corrispondenza nelle colonne che gli abbiamo specificato,</w:t>
+      </w:r>
+      <w:r>
+        <w:rPr>
+          <w:lang w:val="it-IT"/>
+        </w:rPr>
+        <w:t xml:space="preserve"> quindi controlla solo se un valore appartiene ad un gruppo</w:t>
+      </w:r>
+    </w:p>
+    <w:p>
+      <w:pPr>
+        <w:spacing w:after="225"/>
+        <w:rPr>
+          <w:lang w:val="it-IT"/>
+        </w:rPr>
+      </w:pPr>
+    </w:p>
+    <w:p>
+      <w:pPr>
+        <w:spacing w:after="225"/>
+        <w:rPr>
+          <w:lang w:val="it-IT"/>
+        </w:rPr>
+      </w:pPr>
+      <w:r>
+        <w:rPr>
+          <w:lang w:val="it-IT"/>
+        </w:rPr>
+        <w:t>12. Si, l’operatore BETWEEN include anche gli estremi di range che dobbiamo ricercare, quindi se per esempio devo trovare dei prodotti venduti tra il 10/12/2024 e il 10/12/2025 saranno presenti anche i prodotti venduti nelle date specificate.</w:t>
+      </w:r>
+    </w:p>
+    <w:p>
+      <w:pPr>
+        <w:spacing w:after="225"/>
+        <w:rPr>
           <w:rFonts w:ascii="Open Sans" w:eastAsia="Times New Roman" w:hAnsi="Open Sans" w:cs="Open Sans"/>
           <w:color w:val="444444"/>
           <w:sz w:val="23"/>
@@ -1557,35 +1721,18 @@
           <w:lang w:val="it-IT" w:eastAsia="it-IT"/>
         </w:rPr>
       </w:pPr>
-      <w:r>
-        <w:rPr>
-          <w:lang w:val="it-IT"/>
-        </w:rPr>
-        <w:t>10. Si è possibile utilizzare una query nella clausola select</w:t>
-      </w:r>
-    </w:p>
-    <w:p>
-      <w:pPr>
-        <w:spacing w:after="225"/>
-        <w:rPr>
-          <w:rFonts w:ascii="Open Sans" w:eastAsia="Times New Roman" w:hAnsi="Open Sans" w:cs="Open Sans"/>
-          <w:color w:val="444444"/>
-          <w:sz w:val="23"/>
-          <w:szCs w:val="23"/>
-          <w:lang w:val="it-IT" w:eastAsia="it-IT"/>
-        </w:rPr>
-      </w:pPr>
-    </w:p>
-    <w:p>
-      <w:pPr>
-        <w:rPr>
-          <w:lang w:val="it-IT"/>
-        </w:rPr>
-      </w:pPr>
-      <w:r>
-        <w:rPr>
-          <w:lang w:val="it-IT"/>
-        </w:rPr>
+    </w:p>
+    <w:p>
+      <w:pPr>
+        <w:rPr>
+          <w:lang w:val="it-IT"/>
+        </w:rPr>
+      </w:pPr>
+      <w:r>
+        <w:rPr>
+          <w:lang w:val="it-IT"/>
+        </w:rPr>
+        <w:lastRenderedPageBreak/>
         <w:br w:type="page"/>
       </w:r>
     </w:p>
@@ -5831,7 +5978,6 @@
   <w:style w:type="character" w:default="1" w:styleId="Carpredefinitoparagrafo">
     <w:name w:val="Default Paragraph Font"/>
     <w:uiPriority w:val="1"/>
-    <w:semiHidden/>
     <w:unhideWhenUsed/>
   </w:style>
   <w:style w:type="table" w:default="1" w:styleId="Tabellanormale">
